--- a/docpac_feb17/docpac_feb17.docx
+++ b/docpac_feb17/docpac_feb17.docx
@@ -1,6 +1,6 @@
 
 <file path=word/document.xml><?xml version="1.0" encoding="utf-8"?>
-<w:document xmlns:wpc="http://schemas.microsoft.com/office/word/2010/wordprocessingCanvas" xmlns:cx="http://schemas.microsoft.com/office/drawing/2014/chartex" xmlns:cx1="http://schemas.microsoft.com/office/drawing/2015/9/8/chartex" xmlns:cx2="http://schemas.microsoft.com/office/drawing/2015/10/21/chartex" xmlns:cx3="http://schemas.microsoft.com/office/drawing/2016/5/9/chartex" xmlns:cx4="http://schemas.microsoft.com/office/drawing/2016/5/10/chartex" xmlns:cx5="http://schemas.microsoft.com/office/drawing/2016/5/11/chartex" xmlns:cx6="http://schemas.microsoft.com/office/drawing/2016/5/12/chartex" xmlns:cx7="http://schemas.microsoft.com/office/drawing/2016/5/13/chartex" xmlns:cx8="http://schemas.microsoft.com/office/drawing/2016/5/14/chartex" xmlns:mc="http://schemas.openxmlformats.org/markup-compatibility/2006" xmlns:aink="http://schemas.microsoft.com/office/drawing/2016/ink" xmlns:am3d="http://schemas.microsoft.com/office/drawing/2017/model3d" xmlns:o="urn:schemas-microsoft-com:office:office" xmlns:r="http://schemas.openxmlformats.org/officeDocument/2006/relationships" xmlns:m="http://schemas.openxmlformats.org/officeDocument/2006/math" xmlns:v="urn:schemas-microsoft-com:vml" xmlns:wp14="http://schemas.microsoft.com/office/word/2010/wordprocessingDrawing" xmlns:wp="http://schemas.openxmlformats.org/drawingml/2006/wordprocessingDrawing" xmlns:w10="urn:schemas-microsoft-com:office:word" xmlns:w="http://schemas.openxmlformats.org/wordprocessingml/2006/main" xmlns:w14="http://schemas.microsoft.com/office/word/2010/wordml" xmlns:w15="http://schemas.microsoft.com/office/word/2012/wordml" xmlns:w16cex="http://schemas.microsoft.com/office/word/2018/wordml/cex" xmlns:w16cid="http://schemas.microsoft.com/office/word/2016/wordml/cid" xmlns:w16="http://schemas.microsoft.com/office/word/2018/wordml" xmlns:w16sdtdh="http://schemas.microsoft.com/office/word/2020/wordml/sdtdatahash" xmlns:w16se="http://schemas.microsoft.com/office/word/2015/wordml/symex" xmlns:wpg="http://schemas.microsoft.com/office/word/2010/wordprocessingGroup" xmlns:wpi="http://schemas.microsoft.com/office/word/2010/wordprocessingInk" xmlns:wne="http://schemas.microsoft.com/office/word/2006/wordml" xmlns:wps="http://schemas.microsoft.com/office/word/2010/wordprocessingShape" mc:Ignorable="w14 w15 w16se w16cid w16 w16cex w16sdtdh wp14">
+<w:document xmlns:wpc="http://schemas.microsoft.com/office/word/2010/wordprocessingCanvas" xmlns:cx="http://schemas.microsoft.com/office/drawing/2014/chartex" xmlns:cx1="http://schemas.microsoft.com/office/drawing/2015/9/8/chartex" xmlns:cx2="http://schemas.microsoft.com/office/drawing/2015/10/21/chartex" xmlns:cx3="http://schemas.microsoft.com/office/drawing/2016/5/9/chartex" xmlns:cx4="http://schemas.microsoft.com/office/drawing/2016/5/10/chartex" xmlns:cx5="http://schemas.microsoft.com/office/drawing/2016/5/11/chartex" xmlns:cx6="http://schemas.microsoft.com/office/drawing/2016/5/12/chartex" xmlns:cx7="http://schemas.microsoft.com/office/drawing/2016/5/13/chartex" xmlns:cx8="http://schemas.microsoft.com/office/drawing/2016/5/14/chartex" xmlns:mc="http://schemas.openxmlformats.org/markup-compatibility/2006" xmlns:aink="http://schemas.microsoft.com/office/drawing/2016/ink" xmlns:am3d="http://schemas.microsoft.com/office/drawing/2017/model3d" xmlns:o="urn:schemas-microsoft-com:office:office" xmlns:r="http://schemas.openxmlformats.org/officeDocument/2006/relationships" xmlns:m="http://schemas.openxmlformats.org/officeDocument/2006/math" xmlns:v="urn:schemas-microsoft-com:vml" xmlns:wp14="http://schemas.microsoft.com/office/word/2010/wordprocessingDrawing" xmlns:wp="http://schemas.openxmlformats.org/drawingml/2006/wordprocessingDrawing" xmlns:w10="urn:schemas-microsoft-com:office:word" xmlns:w="http://schemas.openxmlformats.org/wordprocessingml/2006/main" xmlns:w14="http://schemas.microsoft.com/office/word/2010/wordml" xmlns:w15="http://schemas.microsoft.com/office/word/2012/wordml" xmlns:w16cid="http://schemas.microsoft.com/office/word/2016/wordml/cid" xmlns:w16se="http://schemas.microsoft.com/office/word/2015/wordml/symex" xmlns:wpg="http://schemas.microsoft.com/office/word/2010/wordprocessingGroup" xmlns:wpi="http://schemas.microsoft.com/office/word/2010/wordprocessingInk" xmlns:wne="http://schemas.microsoft.com/office/word/2006/wordml" xmlns:wps="http://schemas.microsoft.com/office/word/2010/wordprocessingShape" mc:Ignorable="w14 w15 w16se w16cid wp14">
   <w:body>
     <w:p>
       <w:pPr>
@@ -197,27 +197,13 @@
         <w:rPr>
           <w:color w:val="000000"/>
         </w:rPr>
-        <w:t xml:space="preserve">Create a web interface to search the </w:t>
-      </w:r>
-      <w:proofErr w:type="spellStart"/>
+        <w:t>Create a web interface to search the DocPac</w:t>
+      </w:r>
       <w:r>
         <w:rPr>
           <w:color w:val="000000"/>
         </w:rPr>
-        <w:t>DocPac</w:t>
-      </w:r>
-      <w:r>
-        <w:rPr>
-          <w:color w:val="000000"/>
-        </w:rPr>
-        <w:t>s</w:t>
-      </w:r>
-      <w:proofErr w:type="spellEnd"/>
-      <w:r>
-        <w:rPr>
-          <w:color w:val="000000"/>
-        </w:rPr>
-        <w:t xml:space="preserve"> SQL database</w:t>
+        <w:t>s SQL database</w:t>
       </w:r>
     </w:p>
     <w:p>
@@ -428,11 +414,82 @@
         </w:drawing>
       </w:r>
       <w:r>
-        <w:t xml:space="preserve"> Pairs: Javascript Challenge #</w:t>
-      </w:r>
-      <w:r>
-        <w:t>10</w:t>
-      </w:r>
+        <w:t xml:space="preserve"> Pairs: Javascript Challenge #10</w:t>
+      </w:r>
+    </w:p>
+    <w:p>
+      <w:pPr>
+        <w:numPr>
+          <w:ilvl w:val="0"/>
+          <w:numId w:val="1"/>
+        </w:numPr>
+        <w:pBdr>
+          <w:top w:val="nil"/>
+          <w:left w:val="nil"/>
+          <w:bottom w:val="nil"/>
+          <w:right w:val="nil"/>
+          <w:between w:val="nil"/>
+        </w:pBdr>
+        <w:spacing w:after="0"/>
+      </w:pPr>
+      <w:r>
+        <w:rPr>
+          <w:noProof/>
+        </w:rPr>
+        <w:drawing>
+          <wp:inline distT="0" distB="0" distL="0" distR="0" wp14:anchorId="385544E7" wp14:editId="3A411641">
+            <wp:extent cx="133350" cy="133350"/>
+            <wp:effectExtent l="0" t="0" r="0" b="0"/>
+            <wp:docPr id="6" name="Picture 6" descr="C:\Users\csmith\AppData\Local\Microsoft\Windows\INetCache\Content.MSO\6867D38F.tmp"/>
+            <wp:cNvGraphicFramePr>
+              <a:graphicFrameLocks xmlns:a="http://schemas.openxmlformats.org/drawingml/2006/main" noChangeAspect="1"/>
+            </wp:cNvGraphicFramePr>
+            <a:graphic xmlns:a="http://schemas.openxmlformats.org/drawingml/2006/main">
+              <a:graphicData uri="http://schemas.openxmlformats.org/drawingml/2006/picture">
+                <pic:pic xmlns:pic="http://schemas.openxmlformats.org/drawingml/2006/picture">
+                  <pic:nvPicPr>
+                    <pic:cNvPr id="0" name="image4.png" descr="C:\Users\csmith\AppData\Local\Microsoft\Windows\INetCache\Content.MSO\6867D38F.tmp"/>
+                    <pic:cNvPicPr>
+                      <a:picLocks noChangeAspect="1" noChangeArrowheads="1"/>
+                    </pic:cNvPicPr>
+                  </pic:nvPicPr>
+                  <pic:blipFill>
+                    <a:blip r:embed="rId10" cstate="print">
+                      <a:extLst>
+                        <a:ext uri="{28A0092B-C50C-407E-A947-70E740481C1C}">
+                          <a14:useLocalDpi xmlns:a14="http://schemas.microsoft.com/office/drawing/2010/main" val="0"/>
+                        </a:ext>
+                      </a:extLst>
+                    </a:blip>
+                    <a:srcRect/>
+                    <a:stretch>
+                      <a:fillRect/>
+                    </a:stretch>
+                  </pic:blipFill>
+                  <pic:spPr bwMode="auto">
+                    <a:xfrm>
+                      <a:off x="0" y="0"/>
+                      <a:ext cx="133350" cy="133350"/>
+                    </a:xfrm>
+                    <a:prstGeom prst="rect">
+                      <a:avLst/>
+                    </a:prstGeom>
+                    <a:noFill/>
+                    <a:ln>
+                      <a:noFill/>
+                    </a:ln>
+                  </pic:spPr>
+                </pic:pic>
+              </a:graphicData>
+            </a:graphic>
+          </wp:inline>
+        </w:drawing>
+      </w:r>
+      <w:r>
+        <w:t xml:space="preserve"> Individual: Lesson Notes</w:t>
+      </w:r>
+      <w:bookmarkStart w:id="0" w:name="_GoBack"/>
+      <w:bookmarkEnd w:id="0"/>
     </w:p>
     <w:p>
       <w:pPr>
@@ -659,6 +716,81 @@
         <w:spacing w:after="0"/>
       </w:pPr>
       <w:r>
+        <w:rPr>
+          <w:noProof/>
+        </w:rPr>
+        <w:drawing>
+          <wp:inline distT="0" distB="0" distL="0" distR="0" wp14:anchorId="79719C76" wp14:editId="168C4F4F">
+            <wp:extent cx="133350" cy="133350"/>
+            <wp:effectExtent l="0" t="0" r="0" b="0"/>
+            <wp:docPr id="2" name="Picture 2" descr="C:\Users\csmith\AppData\Local\Microsoft\Windows\INetCache\Content.MSO\6867D38F.tmp"/>
+            <wp:cNvGraphicFramePr>
+              <a:graphicFrameLocks xmlns:a="http://schemas.openxmlformats.org/drawingml/2006/main" noChangeAspect="1"/>
+            </wp:cNvGraphicFramePr>
+            <a:graphic xmlns:a="http://schemas.openxmlformats.org/drawingml/2006/main">
+              <a:graphicData uri="http://schemas.openxmlformats.org/drawingml/2006/picture">
+                <pic:pic xmlns:pic="http://schemas.openxmlformats.org/drawingml/2006/picture">
+                  <pic:nvPicPr>
+                    <pic:cNvPr id="0" name="image4.png" descr="C:\Users\csmith\AppData\Local\Microsoft\Windows\INetCache\Content.MSO\6867D38F.tmp"/>
+                    <pic:cNvPicPr>
+                      <a:picLocks noChangeAspect="1" noChangeArrowheads="1"/>
+                    </pic:cNvPicPr>
+                  </pic:nvPicPr>
+                  <pic:blipFill>
+                    <a:blip r:embed="rId10" cstate="print">
+                      <a:extLst>
+                        <a:ext uri="{28A0092B-C50C-407E-A947-70E740481C1C}">
+                          <a14:useLocalDpi xmlns:a14="http://schemas.microsoft.com/office/drawing/2010/main" val="0"/>
+                        </a:ext>
+                      </a:extLst>
+                    </a:blip>
+                    <a:srcRect/>
+                    <a:stretch>
+                      <a:fillRect/>
+                    </a:stretch>
+                  </pic:blipFill>
+                  <pic:spPr bwMode="auto">
+                    <a:xfrm>
+                      <a:off x="0" y="0"/>
+                      <a:ext cx="133350" cy="133350"/>
+                    </a:xfrm>
+                    <a:prstGeom prst="rect">
+                      <a:avLst/>
+                    </a:prstGeom>
+                    <a:noFill/>
+                    <a:ln>
+                      <a:noFill/>
+                    </a:ln>
+                  </pic:spPr>
+                </pic:pic>
+              </a:graphicData>
+            </a:graphic>
+          </wp:inline>
+        </w:drawing>
+      </w:r>
+      <w:r>
+        <w:t xml:space="preserve"> </w:t>
+      </w:r>
+      <w:r>
+        <w:t>Individual: Lesson Notes</w:t>
+      </w:r>
+    </w:p>
+    <w:p>
+      <w:pPr>
+        <w:numPr>
+          <w:ilvl w:val="0"/>
+          <w:numId w:val="1"/>
+        </w:numPr>
+        <w:pBdr>
+          <w:top w:val="nil"/>
+          <w:left w:val="nil"/>
+          <w:bottom w:val="nil"/>
+          <w:right w:val="nil"/>
+          <w:between w:val="nil"/>
+        </w:pBdr>
+        <w:spacing w:after="0"/>
+      </w:pPr>
+      <w:r>
         <w:t>Reflection (pg. 3)</w:t>
       </w:r>
     </w:p>
@@ -799,15 +931,7 @@
         <w:t>th</w:t>
       </w:r>
       <w:r>
-        <w:t xml:space="preserve">: </w:t>
-      </w:r>
-      <w:proofErr w:type="spellStart"/>
-      <w:r>
-        <w:t>DocPacs</w:t>
-      </w:r>
-      <w:proofErr w:type="spellEnd"/>
-      <w:r>
-        <w:t xml:space="preserve"> Due</w:t>
+        <w:t>: DocPacs Due</w:t>
       </w:r>
     </w:p>
     <w:p>
@@ -911,14 +1035,7 @@
           <w:sz w:val="21"/>
           <w:szCs w:val="21"/>
         </w:rPr>
-        <w:t xml:space="preserve">Export each DocPac Excel category sheet to a CSV file </w:t>
-      </w:r>
-      <w:r>
-        <w:rPr>
-          <w:sz w:val="21"/>
-          <w:szCs w:val="21"/>
-        </w:rPr>
-        <w:t>(Feb04)</w:t>
+        <w:t>Export each DocPac Excel category sheet to a CSV file (Feb04)</w:t>
       </w:r>
     </w:p>
     <w:p>
@@ -968,14 +1085,7 @@
           <w:sz w:val="21"/>
           <w:szCs w:val="21"/>
         </w:rPr>
-        <w:t xml:space="preserve"> </w:t>
-      </w:r>
-      <w:r>
-        <w:rPr>
-          <w:sz w:val="21"/>
-          <w:szCs w:val="21"/>
-        </w:rPr>
-        <w:t>(Feb04)</w:t>
+        <w:t xml:space="preserve"> (Feb04)</w:t>
       </w:r>
     </w:p>
     <w:p>
@@ -1011,28 +1121,7 @@
           <w:sz w:val="21"/>
           <w:szCs w:val="21"/>
         </w:rPr>
-        <w:t xml:space="preserve"> or an SQL database tool, convert each CSV or Javascript array to a table in an SQLite3 database </w:t>
-      </w:r>
-      <w:r>
-        <w:rPr>
-          <w:sz w:val="21"/>
-          <w:szCs w:val="21"/>
-        </w:rPr>
-        <w:t>(Feb</w:t>
-      </w:r>
-      <w:r>
-        <w:rPr>
-          <w:sz w:val="21"/>
-          <w:szCs w:val="21"/>
-        </w:rPr>
-        <w:t>11</w:t>
-      </w:r>
-      <w:r>
-        <w:rPr>
-          <w:sz w:val="21"/>
-          <w:szCs w:val="21"/>
-        </w:rPr>
-        <w:t>)</w:t>
+        <w:t xml:space="preserve"> or an SQL database tool, convert each CSV or Javascript array to a table in an SQLite3 database (Feb11)</w:t>
       </w:r>
     </w:p>
     <w:p>
@@ -1068,30 +1157,7 @@
           <w:sz w:val="21"/>
           <w:szCs w:val="21"/>
         </w:rPr>
-        <w:t xml:space="preserve"> ‘sqlite3’ module, create and ExpressJS web server that allows the user to input a category, and receive all entries from all </w:t>
-      </w:r>
-      <w:proofErr w:type="spellStart"/>
-      <w:r>
-        <w:rPr>
-          <w:sz w:val="21"/>
-          <w:szCs w:val="21"/>
-        </w:rPr>
-        <w:t>DocPacs</w:t>
-      </w:r>
-      <w:proofErr w:type="spellEnd"/>
-      <w:r>
-        <w:rPr>
-          <w:sz w:val="21"/>
-          <w:szCs w:val="21"/>
-        </w:rPr>
-        <w:t xml:space="preserve"> from that category </w:t>
-      </w:r>
-      <w:r>
-        <w:rPr>
-          <w:sz w:val="21"/>
-          <w:szCs w:val="21"/>
-        </w:rPr>
-        <w:t>(Feb11)</w:t>
+        <w:t xml:space="preserve"> ‘sqlite3’ module, create and ExpressJS web server that allows the user to input a category, and receive all entries from all DocPacs from that category (Feb11)</w:t>
       </w:r>
     </w:p>
     <w:p>
@@ -1113,15 +1179,7 @@
         <w:pStyle w:val="NoSpacing"/>
       </w:pPr>
       <w:r>
-        <w:t xml:space="preserve">Your ExpressJS web server should be expanded to include a page that allows users to enter the data from new </w:t>
-      </w:r>
-      <w:proofErr w:type="spellStart"/>
-      <w:r>
-        <w:t>DocPacs</w:t>
-      </w:r>
-      <w:proofErr w:type="spellEnd"/>
-      <w:r>
-        <w:t xml:space="preserve"> into the SQL database.</w:t>
+        <w:t>Your ExpressJS web server should be expanded to include a page that allows users to enter the data from new DocPacs into the SQL database.</w:t>
       </w:r>
     </w:p>
     <w:p>
@@ -1418,39 +1476,39 @@
         <w:t>“</w:t>
       </w:r>
       <w:proofErr w:type="spellStart"/>
+      <w:r>
+        <w:rPr>
+          <w:sz w:val="21"/>
+          <w:szCs w:val="21"/>
+        </w:rPr>
+        <w:t>node_modules</w:t>
+      </w:r>
+      <w:proofErr w:type="spellEnd"/>
+      <w:r>
+        <w:rPr>
+          <w:sz w:val="21"/>
+          <w:szCs w:val="21"/>
+        </w:rPr>
+        <w:t xml:space="preserve">” must be excluded from the PR. </w:t>
+      </w:r>
       <w:proofErr w:type="gramStart"/>
       <w:r>
         <w:rPr>
           <w:sz w:val="21"/>
           <w:szCs w:val="21"/>
         </w:rPr>
-        <w:t>node</w:t>
-      </w:r>
+        <w:t>Use .</w:t>
+      </w:r>
+      <w:proofErr w:type="spellStart"/>
+      <w:r>
+        <w:rPr>
+          <w:sz w:val="21"/>
+          <w:szCs w:val="21"/>
+        </w:rPr>
+        <w:t>gitingore</w:t>
+      </w:r>
+      <w:proofErr w:type="spellEnd"/>
       <w:proofErr w:type="gramEnd"/>
-      <w:r>
-        <w:rPr>
-          <w:sz w:val="21"/>
-          <w:szCs w:val="21"/>
-        </w:rPr>
-        <w:t>_modules</w:t>
-      </w:r>
-      <w:proofErr w:type="spellEnd"/>
-      <w:r>
-        <w:rPr>
-          <w:sz w:val="21"/>
-          <w:szCs w:val="21"/>
-        </w:rPr>
-        <w:t>” must be excluded from the PR. Use .</w:t>
-      </w:r>
-      <w:proofErr w:type="spellStart"/>
-      <w:r>
-        <w:rPr>
-          <w:sz w:val="21"/>
-          <w:szCs w:val="21"/>
-        </w:rPr>
-        <w:t>gitingore</w:t>
-      </w:r>
-      <w:proofErr w:type="spellEnd"/>
     </w:p>
     <w:p>
       <w:pPr>
@@ -1478,17 +1536,10 @@
           <w:sz w:val="21"/>
           <w:szCs w:val="21"/>
         </w:rPr>
-        <w:t>package</w:t>
-      </w:r>
+        <w:t>package.json</w:t>
+      </w:r>
+      <w:proofErr w:type="spellEnd"/>
       <w:proofErr w:type="gramEnd"/>
-      <w:r>
-        <w:rPr>
-          <w:sz w:val="21"/>
-          <w:szCs w:val="21"/>
-        </w:rPr>
-        <w:t>.json</w:t>
-      </w:r>
-      <w:proofErr w:type="spellEnd"/>
       <w:r>
         <w:rPr>
           <w:sz w:val="21"/>
@@ -1668,27 +1719,7 @@
           <w:sz w:val="28"/>
           <w:szCs w:val="28"/>
         </w:rPr>
-        <w:t xml:space="preserve">Independent Developers must select two to three team members to work on their projects with this week. You cannot be on a team with anyone you’ve been on a team </w:t>
-      </w:r>
-      <w:proofErr w:type="gramStart"/>
-      <w:r>
-        <w:rPr>
-          <w:b/>
-          <w:bCs/>
-          <w:sz w:val="28"/>
-          <w:szCs w:val="28"/>
-        </w:rPr>
-        <w:t>with in</w:t>
-      </w:r>
-      <w:proofErr w:type="gramEnd"/>
-      <w:r>
-        <w:rPr>
-          <w:b/>
-          <w:bCs/>
-          <w:sz w:val="28"/>
-          <w:szCs w:val="28"/>
-        </w:rPr>
-        <w:t xml:space="preserve"> the past.</w:t>
+        <w:t>Independent Developers must select two to three team members to work on their projects with this week. You cannot be on a team with anyone you’ve been on a team with in the past.</w:t>
       </w:r>
       <w:r>
         <w:rPr>
@@ -3095,7 +3126,7 @@
                 <v:shape id="_x0000_s1037" type="#_x0000_t75" style="position:absolute;margin-left:1.6pt;margin-top:3pt;width:57pt;height:219.75pt;z-index:251661312;mso-position-horizontal-relative:text;mso-position-vertical-relative:text;mso-width-relative:page;mso-height-relative:page">
                   <v:imagedata r:id="rId12" o:title=""/>
                 </v:shape>
-                <o:OLEObject Type="Embed" ProgID="PBrush" ShapeID="_x0000_s1037" DrawAspect="Content" ObjectID="_1706289405" r:id="rId13"/>
+                <o:OLEObject Type="Embed" ProgID="PBrush" ShapeID="_x0000_s1037" DrawAspect="Content" ObjectID="_1706609885" r:id="rId13"/>
               </w:object>
             </w:r>
           </w:p>
@@ -3354,7 +3385,7 @@
                 </w:tcPr>
                 <w:p>
                   <w:r>
-                    <w:t>“Elegant” Solution</w:t>
+                    <w:t>Above Expectations</w:t>
                   </w:r>
                 </w:p>
               </w:tc>
@@ -3702,10 +3733,7 @@
                 </w:tcPr>
                 <w:p>
                   <w:r>
-                    <w:t>JavaScript Challenge #</w:t>
-                  </w:r>
-                  <w:r>
-                    <w:t>10</w:t>
+                    <w:t>JavaScript Challenge #10</w:t>
                   </w:r>
                 </w:p>
               </w:tc>
@@ -3866,39 +3894,39 @@
           <w:tbl>
             <w:tblPr>
               <w:tblStyle w:val="TableGrid"/>
-              <w:tblpPr w:leftFromText="180" w:rightFromText="180" w:vertAnchor="text" w:horzAnchor="margin" w:tblpY="-215"/>
+              <w:tblpPr w:leftFromText="180" w:rightFromText="180" w:vertAnchor="text" w:horzAnchor="margin" w:tblpY="-35"/>
               <w:tblOverlap w:val="never"/>
               <w:tblW w:w="0" w:type="auto"/>
               <w:tblLook w:val="04A0" w:firstRow="1" w:lastRow="0" w:firstColumn="1" w:lastColumn="0" w:noHBand="0" w:noVBand="1"/>
             </w:tblPr>
             <w:tblGrid>
-              <w:gridCol w:w="441"/>
-              <w:gridCol w:w="490"/>
-              <w:gridCol w:w="3518"/>
+              <w:gridCol w:w="443"/>
+              <w:gridCol w:w="390"/>
+              <w:gridCol w:w="3616"/>
             </w:tblGrid>
             <w:tr>
               <w:tc>
                 <w:tcPr>
-                  <w:tcW w:w="441" w:type="dxa"/>
+                  <w:tcW w:w="443" w:type="dxa"/>
                   <w:shd w:val="clear" w:color="auto" w:fill="BFBFBF" w:themeFill="background1" w:themeFillShade="BF"/>
                 </w:tcPr>
                 <w:p/>
               </w:tc>
               <w:tc>
                 <w:tcPr>
-                  <w:tcW w:w="490" w:type="dxa"/>
+                  <w:tcW w:w="390" w:type="dxa"/>
                   <w:shd w:val="clear" w:color="auto" w:fill="BFBFBF" w:themeFill="background1" w:themeFillShade="BF"/>
                 </w:tcPr>
                 <w:p/>
               </w:tc>
               <w:tc>
                 <w:tcPr>
-                  <w:tcW w:w="3518" w:type="dxa"/>
+                  <w:tcW w:w="3616" w:type="dxa"/>
                   <w:shd w:val="clear" w:color="auto" w:fill="BFBFBF" w:themeFill="background1" w:themeFillShade="BF"/>
                 </w:tcPr>
                 <w:p>
                   <w:r>
-                    <w:t>DocPac Condition</w:t>
+                    <w:t>Lesson Notes</w:t>
                   </w:r>
                 </w:p>
               </w:tc>
@@ -3906,7 +3934,7 @@
             <w:tr>
               <w:tc>
                 <w:tcPr>
-                  <w:tcW w:w="441" w:type="dxa"/>
+                  <w:tcW w:w="443" w:type="dxa"/>
                 </w:tcPr>
                 <w:p>
                   <w:r>
@@ -3920,21 +3948,21 @@
               </w:tc>
               <w:tc>
                 <w:tcPr>
-                  <w:tcW w:w="490" w:type="dxa"/>
+                  <w:tcW w:w="390" w:type="dxa"/>
                 </w:tcPr>
                 <w:p>
                   <w:r>
-                    <w:t>+3</w:t>
+                    <w:t>S</w:t>
                   </w:r>
                 </w:p>
               </w:tc>
               <w:tc>
                 <w:tcPr>
-                  <w:tcW w:w="3518" w:type="dxa"/>
+                  <w:tcW w:w="3616" w:type="dxa"/>
                 </w:tcPr>
                 <w:p>
                   <w:r>
-                    <w:t>You had a PR accepted</w:t>
+                    <w:t>Above Expectations</w:t>
                   </w:r>
                 </w:p>
               </w:tc>
@@ -3942,7 +3970,7 @@
             <w:tr>
               <w:tc>
                 <w:tcPr>
-                  <w:tcW w:w="441" w:type="dxa"/>
+                  <w:tcW w:w="443" w:type="dxa"/>
                 </w:tcPr>
                 <w:p>
                   <w:r>
@@ -3956,21 +3984,21 @@
               </w:tc>
               <w:tc>
                 <w:tcPr>
-                  <w:tcW w:w="490" w:type="dxa"/>
+                  <w:tcW w:w="390" w:type="dxa"/>
                 </w:tcPr>
                 <w:p>
                   <w:r>
-                    <w:t>+1</w:t>
+                    <w:t>A</w:t>
                   </w:r>
                 </w:p>
               </w:tc>
               <w:tc>
                 <w:tcPr>
-                  <w:tcW w:w="3518" w:type="dxa"/>
+                  <w:tcW w:w="3616" w:type="dxa"/>
                 </w:tcPr>
                 <w:p>
                   <w:r>
-                    <w:t>Neatly folded. Undamaged</w:t>
+                    <w:t>Complete</w:t>
                   </w:r>
                 </w:p>
               </w:tc>
@@ -3978,7 +4006,7 @@
             <w:tr>
               <w:tc>
                 <w:tcPr>
-                  <w:tcW w:w="441" w:type="dxa"/>
+                  <w:tcW w:w="443" w:type="dxa"/>
                 </w:tcPr>
                 <w:p>
                   <w:r>
@@ -3992,21 +4020,57 @@
               </w:tc>
               <w:tc>
                 <w:tcPr>
-                  <w:tcW w:w="490" w:type="dxa"/>
+                  <w:tcW w:w="390" w:type="dxa"/>
                 </w:tcPr>
                 <w:p>
                   <w:r>
-                    <w:t>0</w:t>
+                    <w:t>C</w:t>
                   </w:r>
                 </w:p>
               </w:tc>
               <w:tc>
                 <w:tcPr>
-                  <w:tcW w:w="3518" w:type="dxa"/>
+                  <w:tcW w:w="3616" w:type="dxa"/>
                 </w:tcPr>
                 <w:p>
                   <w:r>
-                    <w:t>Bent corners, creases, stains</w:t>
+                    <w:t>Incomplete</w:t>
+                  </w:r>
+                </w:p>
+              </w:tc>
+            </w:tr>
+            <w:tr>
+              <w:tc>
+                <w:tcPr>
+                  <w:tcW w:w="443" w:type="dxa"/>
+                </w:tcPr>
+                <w:p>
+                  <w:r>
+                    <w:rPr>
+                      <w:rFonts w:asciiTheme="minorHAnsi" w:hAnsiTheme="minorHAnsi" w:cstheme="minorHAnsi"/>
+                      <w:noProof/>
+                    </w:rPr>
+                    <w:sym w:font="Wingdings" w:char="F071"/>
+                  </w:r>
+                </w:p>
+              </w:tc>
+              <w:tc>
+                <w:tcPr>
+                  <w:tcW w:w="390" w:type="dxa"/>
+                </w:tcPr>
+                <w:p>
+                  <w:r>
+                    <w:t>F</w:t>
+                  </w:r>
+                </w:p>
+              </w:tc>
+              <w:tc>
+                <w:tcPr>
+                  <w:tcW w:w="3616" w:type="dxa"/>
+                </w:tcPr>
+                <w:p>
+                  <w:r>
+                    <w:t>Did not complete</w:t>
                   </w:r>
                 </w:p>
               </w:tc>
@@ -4021,7 +4085,7 @@
           <w:tbl>
             <w:tblPr>
               <w:tblStyle w:val="TableGrid"/>
-              <w:tblpPr w:leftFromText="180" w:rightFromText="180" w:vertAnchor="text" w:horzAnchor="margin" w:tblpY="-219"/>
+              <w:tblpPr w:leftFromText="180" w:rightFromText="180" w:vertAnchor="text" w:horzAnchor="margin" w:tblpY="10"/>
               <w:tblOverlap w:val="never"/>
               <w:tblW w:w="0" w:type="auto"/>
               <w:tblLook w:val="04A0" w:firstRow="1" w:lastRow="0" w:firstColumn="1" w:lastColumn="0" w:noHBand="0" w:noVBand="1"/>
@@ -4206,10 +4270,173 @@
           <w:p/>
         </w:tc>
       </w:tr>
+      <w:tr>
+        <w:tc>
+          <w:tcPr>
+            <w:tcW w:w="4675" w:type="dxa"/>
+          </w:tcPr>
+          <w:tbl>
+            <w:tblPr>
+              <w:tblStyle w:val="TableGrid"/>
+              <w:tblpPr w:leftFromText="180" w:rightFromText="180" w:vertAnchor="text" w:horzAnchor="margin" w:tblpY="32"/>
+              <w:tblOverlap w:val="never"/>
+              <w:tblW w:w="0" w:type="auto"/>
+              <w:tblLook w:val="04A0" w:firstRow="1" w:lastRow="0" w:firstColumn="1" w:lastColumn="0" w:noHBand="0" w:noVBand="1"/>
+            </w:tblPr>
+            <w:tblGrid>
+              <w:gridCol w:w="441"/>
+              <w:gridCol w:w="490"/>
+              <w:gridCol w:w="3518"/>
+            </w:tblGrid>
+            <w:tr>
+              <w:tc>
+                <w:tcPr>
+                  <w:tcW w:w="441" w:type="dxa"/>
+                  <w:shd w:val="clear" w:color="auto" w:fill="BFBFBF" w:themeFill="background1" w:themeFillShade="BF"/>
+                </w:tcPr>
+                <w:p/>
+              </w:tc>
+              <w:tc>
+                <w:tcPr>
+                  <w:tcW w:w="490" w:type="dxa"/>
+                  <w:shd w:val="clear" w:color="auto" w:fill="BFBFBF" w:themeFill="background1" w:themeFillShade="BF"/>
+                </w:tcPr>
+                <w:p/>
+              </w:tc>
+              <w:tc>
+                <w:tcPr>
+                  <w:tcW w:w="3518" w:type="dxa"/>
+                  <w:shd w:val="clear" w:color="auto" w:fill="BFBFBF" w:themeFill="background1" w:themeFillShade="BF"/>
+                </w:tcPr>
+                <w:p>
+                  <w:r>
+                    <w:t>DocPac Condition</w:t>
+                  </w:r>
+                </w:p>
+              </w:tc>
+            </w:tr>
+            <w:tr>
+              <w:tc>
+                <w:tcPr>
+                  <w:tcW w:w="441" w:type="dxa"/>
+                </w:tcPr>
+                <w:p>
+                  <w:r>
+                    <w:rPr>
+                      <w:rFonts w:asciiTheme="minorHAnsi" w:hAnsiTheme="minorHAnsi" w:cstheme="minorHAnsi"/>
+                      <w:noProof/>
+                    </w:rPr>
+                    <w:sym w:font="Wingdings" w:char="F071"/>
+                  </w:r>
+                </w:p>
+              </w:tc>
+              <w:tc>
+                <w:tcPr>
+                  <w:tcW w:w="490" w:type="dxa"/>
+                </w:tcPr>
+                <w:p>
+                  <w:r>
+                    <w:t>+3</w:t>
+                  </w:r>
+                </w:p>
+              </w:tc>
+              <w:tc>
+                <w:tcPr>
+                  <w:tcW w:w="3518" w:type="dxa"/>
+                </w:tcPr>
+                <w:p>
+                  <w:r>
+                    <w:t>You had a PR accepted</w:t>
+                  </w:r>
+                </w:p>
+              </w:tc>
+            </w:tr>
+            <w:tr>
+              <w:tc>
+                <w:tcPr>
+                  <w:tcW w:w="441" w:type="dxa"/>
+                </w:tcPr>
+                <w:p>
+                  <w:r>
+                    <w:rPr>
+                      <w:rFonts w:asciiTheme="minorHAnsi" w:hAnsiTheme="minorHAnsi" w:cstheme="minorHAnsi"/>
+                      <w:noProof/>
+                    </w:rPr>
+                    <w:sym w:font="Wingdings" w:char="F071"/>
+                  </w:r>
+                </w:p>
+              </w:tc>
+              <w:tc>
+                <w:tcPr>
+                  <w:tcW w:w="490" w:type="dxa"/>
+                </w:tcPr>
+                <w:p>
+                  <w:r>
+                    <w:t>+1</w:t>
+                  </w:r>
+                </w:p>
+              </w:tc>
+              <w:tc>
+                <w:tcPr>
+                  <w:tcW w:w="3518" w:type="dxa"/>
+                </w:tcPr>
+                <w:p>
+                  <w:r>
+                    <w:t>Neatly folded. Undamaged</w:t>
+                  </w:r>
+                </w:p>
+              </w:tc>
+            </w:tr>
+            <w:tr>
+              <w:tc>
+                <w:tcPr>
+                  <w:tcW w:w="441" w:type="dxa"/>
+                </w:tcPr>
+                <w:p>
+                  <w:r>
+                    <w:rPr>
+                      <w:rFonts w:asciiTheme="minorHAnsi" w:hAnsiTheme="minorHAnsi" w:cstheme="minorHAnsi"/>
+                      <w:noProof/>
+                    </w:rPr>
+                    <w:sym w:font="Wingdings" w:char="F071"/>
+                  </w:r>
+                </w:p>
+              </w:tc>
+              <w:tc>
+                <w:tcPr>
+                  <w:tcW w:w="490" w:type="dxa"/>
+                </w:tcPr>
+                <w:p>
+                  <w:r>
+                    <w:t>0</w:t>
+                  </w:r>
+                </w:p>
+              </w:tc>
+              <w:tc>
+                <w:tcPr>
+                  <w:tcW w:w="3518" w:type="dxa"/>
+                </w:tcPr>
+                <w:p>
+                  <w:r>
+                    <w:t>Bent corners, creases, stains</w:t>
+                  </w:r>
+                </w:p>
+              </w:tc>
+            </w:tr>
+          </w:tbl>
+          <w:p/>
+        </w:tc>
+        <w:tc>
+          <w:tcPr>
+            <w:tcW w:w="4675" w:type="dxa"/>
+          </w:tcPr>
+          <w:p/>
+        </w:tc>
+      </w:tr>
     </w:tbl>
     <w:p>
-      <w:bookmarkStart w:id="0" w:name="_gjdgxs" w:colFirst="0" w:colLast="0"/>
-      <w:bookmarkEnd w:id="0"/>
+      <w:bookmarkStart w:id="1" w:name="_gjdgxs" w:colFirst="0" w:colLast="0"/>
+      <w:bookmarkEnd w:id="1"/>
     </w:p>
     <w:sectPr>
       <w:footerReference w:type="default" r:id="rId14"/>
@@ -4224,7 +4451,7 @@
 </file>
 
 <file path=word/endnotes.xml><?xml version="1.0" encoding="utf-8"?>
-<w:endnotes xmlns:wpc="http://schemas.microsoft.com/office/word/2010/wordprocessingCanvas" xmlns:cx="http://schemas.microsoft.com/office/drawing/2014/chartex" xmlns:cx1="http://schemas.microsoft.com/office/drawing/2015/9/8/chartex" xmlns:cx2="http://schemas.microsoft.com/office/drawing/2015/10/21/chartex" xmlns:cx3="http://schemas.microsoft.com/office/drawing/2016/5/9/chartex" xmlns:cx4="http://schemas.microsoft.com/office/drawing/2016/5/10/chartex" xmlns:cx5="http://schemas.microsoft.com/office/drawing/2016/5/11/chartex" xmlns:cx6="http://schemas.microsoft.com/office/drawing/2016/5/12/chartex" xmlns:cx7="http://schemas.microsoft.com/office/drawing/2016/5/13/chartex" xmlns:cx8="http://schemas.microsoft.com/office/drawing/2016/5/14/chartex" xmlns:mc="http://schemas.openxmlformats.org/markup-compatibility/2006" xmlns:aink="http://schemas.microsoft.com/office/drawing/2016/ink" xmlns:am3d="http://schemas.microsoft.com/office/drawing/2017/model3d" xmlns:o="urn:schemas-microsoft-com:office:office" xmlns:r="http://schemas.openxmlformats.org/officeDocument/2006/relationships" xmlns:m="http://schemas.openxmlformats.org/officeDocument/2006/math" xmlns:v="urn:schemas-microsoft-com:vml" xmlns:wp14="http://schemas.microsoft.com/office/word/2010/wordprocessingDrawing" xmlns:wp="http://schemas.openxmlformats.org/drawingml/2006/wordprocessingDrawing" xmlns:w10="urn:schemas-microsoft-com:office:word" xmlns:w="http://schemas.openxmlformats.org/wordprocessingml/2006/main" xmlns:w14="http://schemas.microsoft.com/office/word/2010/wordml" xmlns:w15="http://schemas.microsoft.com/office/word/2012/wordml" xmlns:w16cex="http://schemas.microsoft.com/office/word/2018/wordml/cex" xmlns:w16cid="http://schemas.microsoft.com/office/word/2016/wordml/cid" xmlns:w16="http://schemas.microsoft.com/office/word/2018/wordml" xmlns:w16sdtdh="http://schemas.microsoft.com/office/word/2020/wordml/sdtdatahash" xmlns:w16se="http://schemas.microsoft.com/office/word/2015/wordml/symex" xmlns:wpg="http://schemas.microsoft.com/office/word/2010/wordprocessingGroup" xmlns:wpi="http://schemas.microsoft.com/office/word/2010/wordprocessingInk" xmlns:wne="http://schemas.microsoft.com/office/word/2006/wordml" xmlns:wps="http://schemas.microsoft.com/office/word/2010/wordprocessingShape" mc:Ignorable="w14 w15 w16se w16cid w16 w16cex w16sdtdh wp14">
+<w:endnotes xmlns:wpc="http://schemas.microsoft.com/office/word/2010/wordprocessingCanvas" xmlns:cx="http://schemas.microsoft.com/office/drawing/2014/chartex" xmlns:cx1="http://schemas.microsoft.com/office/drawing/2015/9/8/chartex" xmlns:cx2="http://schemas.microsoft.com/office/drawing/2015/10/21/chartex" xmlns:cx3="http://schemas.microsoft.com/office/drawing/2016/5/9/chartex" xmlns:cx4="http://schemas.microsoft.com/office/drawing/2016/5/10/chartex" xmlns:cx5="http://schemas.microsoft.com/office/drawing/2016/5/11/chartex" xmlns:cx6="http://schemas.microsoft.com/office/drawing/2016/5/12/chartex" xmlns:cx7="http://schemas.microsoft.com/office/drawing/2016/5/13/chartex" xmlns:cx8="http://schemas.microsoft.com/office/drawing/2016/5/14/chartex" xmlns:mc="http://schemas.openxmlformats.org/markup-compatibility/2006" xmlns:aink="http://schemas.microsoft.com/office/drawing/2016/ink" xmlns:am3d="http://schemas.microsoft.com/office/drawing/2017/model3d" xmlns:o="urn:schemas-microsoft-com:office:office" xmlns:r="http://schemas.openxmlformats.org/officeDocument/2006/relationships" xmlns:m="http://schemas.openxmlformats.org/officeDocument/2006/math" xmlns:v="urn:schemas-microsoft-com:vml" xmlns:wp14="http://schemas.microsoft.com/office/word/2010/wordprocessingDrawing" xmlns:wp="http://schemas.openxmlformats.org/drawingml/2006/wordprocessingDrawing" xmlns:w10="urn:schemas-microsoft-com:office:word" xmlns:w="http://schemas.openxmlformats.org/wordprocessingml/2006/main" xmlns:w14="http://schemas.microsoft.com/office/word/2010/wordml" xmlns:w15="http://schemas.microsoft.com/office/word/2012/wordml" xmlns:w16cid="http://schemas.microsoft.com/office/word/2016/wordml/cid" xmlns:w16se="http://schemas.microsoft.com/office/word/2015/wordml/symex" xmlns:wpg="http://schemas.microsoft.com/office/word/2010/wordprocessingGroup" xmlns:wpi="http://schemas.microsoft.com/office/word/2010/wordprocessingInk" xmlns:wne="http://schemas.microsoft.com/office/word/2006/wordml" xmlns:wps="http://schemas.microsoft.com/office/word/2010/wordprocessingShape" mc:Ignorable="w14 w15 w16se w16cid wp14">
   <w:endnote w:type="separator" w:id="-1">
     <w:p>
       <w:pPr>
@@ -4256,7 +4483,7 @@
 </file>
 
 <file path=word/footer1.xml><?xml version="1.0" encoding="utf-8"?>
-<w:ftr xmlns:wpc="http://schemas.microsoft.com/office/word/2010/wordprocessingCanvas" xmlns:cx="http://schemas.microsoft.com/office/drawing/2014/chartex" xmlns:cx1="http://schemas.microsoft.com/office/drawing/2015/9/8/chartex" xmlns:cx2="http://schemas.microsoft.com/office/drawing/2015/10/21/chartex" xmlns:cx3="http://schemas.microsoft.com/office/drawing/2016/5/9/chartex" xmlns:cx4="http://schemas.microsoft.com/office/drawing/2016/5/10/chartex" xmlns:cx5="http://schemas.microsoft.com/office/drawing/2016/5/11/chartex" xmlns:cx6="http://schemas.microsoft.com/office/drawing/2016/5/12/chartex" xmlns:cx7="http://schemas.microsoft.com/office/drawing/2016/5/13/chartex" xmlns:cx8="http://schemas.microsoft.com/office/drawing/2016/5/14/chartex" xmlns:mc="http://schemas.openxmlformats.org/markup-compatibility/2006" xmlns:aink="http://schemas.microsoft.com/office/drawing/2016/ink" xmlns:am3d="http://schemas.microsoft.com/office/drawing/2017/model3d" xmlns:o="urn:schemas-microsoft-com:office:office" xmlns:r="http://schemas.openxmlformats.org/officeDocument/2006/relationships" xmlns:m="http://schemas.openxmlformats.org/officeDocument/2006/math" xmlns:v="urn:schemas-microsoft-com:vml" xmlns:wp14="http://schemas.microsoft.com/office/word/2010/wordprocessingDrawing" xmlns:wp="http://schemas.openxmlformats.org/drawingml/2006/wordprocessingDrawing" xmlns:w10="urn:schemas-microsoft-com:office:word" xmlns:w="http://schemas.openxmlformats.org/wordprocessingml/2006/main" xmlns:w14="http://schemas.microsoft.com/office/word/2010/wordml" xmlns:w15="http://schemas.microsoft.com/office/word/2012/wordml" xmlns:w16cex="http://schemas.microsoft.com/office/word/2018/wordml/cex" xmlns:w16cid="http://schemas.microsoft.com/office/word/2016/wordml/cid" xmlns:w16="http://schemas.microsoft.com/office/word/2018/wordml" xmlns:w16sdtdh="http://schemas.microsoft.com/office/word/2020/wordml/sdtdatahash" xmlns:w16se="http://schemas.microsoft.com/office/word/2015/wordml/symex" xmlns:wpg="http://schemas.microsoft.com/office/word/2010/wordprocessingGroup" xmlns:wpi="http://schemas.microsoft.com/office/word/2010/wordprocessingInk" xmlns:wne="http://schemas.microsoft.com/office/word/2006/wordml" xmlns:wps="http://schemas.microsoft.com/office/word/2010/wordprocessingShape" mc:Ignorable="w14 w15 w16se w16cid w16 w16cex w16sdtdh wp14">
+<w:ftr xmlns:wpc="http://schemas.microsoft.com/office/word/2010/wordprocessingCanvas" xmlns:cx="http://schemas.microsoft.com/office/drawing/2014/chartex" xmlns:cx1="http://schemas.microsoft.com/office/drawing/2015/9/8/chartex" xmlns:cx2="http://schemas.microsoft.com/office/drawing/2015/10/21/chartex" xmlns:cx3="http://schemas.microsoft.com/office/drawing/2016/5/9/chartex" xmlns:cx4="http://schemas.microsoft.com/office/drawing/2016/5/10/chartex" xmlns:cx5="http://schemas.microsoft.com/office/drawing/2016/5/11/chartex" xmlns:cx6="http://schemas.microsoft.com/office/drawing/2016/5/12/chartex" xmlns:cx7="http://schemas.microsoft.com/office/drawing/2016/5/13/chartex" xmlns:cx8="http://schemas.microsoft.com/office/drawing/2016/5/14/chartex" xmlns:mc="http://schemas.openxmlformats.org/markup-compatibility/2006" xmlns:aink="http://schemas.microsoft.com/office/drawing/2016/ink" xmlns:am3d="http://schemas.microsoft.com/office/drawing/2017/model3d" xmlns:o="urn:schemas-microsoft-com:office:office" xmlns:r="http://schemas.openxmlformats.org/officeDocument/2006/relationships" xmlns:m="http://schemas.openxmlformats.org/officeDocument/2006/math" xmlns:v="urn:schemas-microsoft-com:vml" xmlns:wp14="http://schemas.microsoft.com/office/word/2010/wordprocessingDrawing" xmlns:wp="http://schemas.openxmlformats.org/drawingml/2006/wordprocessingDrawing" xmlns:w10="urn:schemas-microsoft-com:office:word" xmlns:w="http://schemas.openxmlformats.org/wordprocessingml/2006/main" xmlns:w14="http://schemas.microsoft.com/office/word/2010/wordml" xmlns:w15="http://schemas.microsoft.com/office/word/2012/wordml" xmlns:w16cid="http://schemas.microsoft.com/office/word/2016/wordml/cid" xmlns:w16se="http://schemas.microsoft.com/office/word/2015/wordml/symex" xmlns:wpg="http://schemas.microsoft.com/office/word/2010/wordprocessingGroup" xmlns:wpi="http://schemas.microsoft.com/office/word/2010/wordprocessingInk" xmlns:wne="http://schemas.microsoft.com/office/word/2006/wordml" xmlns:wps="http://schemas.microsoft.com/office/word/2010/wordprocessingShape" mc:Ignorable="w14 w15 w16se w16cid wp14">
   <w:p>
     <w:pPr>
       <w:widowControl w:val="0"/>
@@ -4628,7 +4855,7 @@
 </file>
 
 <file path=word/footnotes.xml><?xml version="1.0" encoding="utf-8"?>
-<w:footnotes xmlns:wpc="http://schemas.microsoft.com/office/word/2010/wordprocessingCanvas" xmlns:cx="http://schemas.microsoft.com/office/drawing/2014/chartex" xmlns:cx1="http://schemas.microsoft.com/office/drawing/2015/9/8/chartex" xmlns:cx2="http://schemas.microsoft.com/office/drawing/2015/10/21/chartex" xmlns:cx3="http://schemas.microsoft.com/office/drawing/2016/5/9/chartex" xmlns:cx4="http://schemas.microsoft.com/office/drawing/2016/5/10/chartex" xmlns:cx5="http://schemas.microsoft.com/office/drawing/2016/5/11/chartex" xmlns:cx6="http://schemas.microsoft.com/office/drawing/2016/5/12/chartex" xmlns:cx7="http://schemas.microsoft.com/office/drawing/2016/5/13/chartex" xmlns:cx8="http://schemas.microsoft.com/office/drawing/2016/5/14/chartex" xmlns:mc="http://schemas.openxmlformats.org/markup-compatibility/2006" xmlns:aink="http://schemas.microsoft.com/office/drawing/2016/ink" xmlns:am3d="http://schemas.microsoft.com/office/drawing/2017/model3d" xmlns:o="urn:schemas-microsoft-com:office:office" xmlns:r="http://schemas.openxmlformats.org/officeDocument/2006/relationships" xmlns:m="http://schemas.openxmlformats.org/officeDocument/2006/math" xmlns:v="urn:schemas-microsoft-com:vml" xmlns:wp14="http://schemas.microsoft.com/office/word/2010/wordprocessingDrawing" xmlns:wp="http://schemas.openxmlformats.org/drawingml/2006/wordprocessingDrawing" xmlns:w10="urn:schemas-microsoft-com:office:word" xmlns:w="http://schemas.openxmlformats.org/wordprocessingml/2006/main" xmlns:w14="http://schemas.microsoft.com/office/word/2010/wordml" xmlns:w15="http://schemas.microsoft.com/office/word/2012/wordml" xmlns:w16cex="http://schemas.microsoft.com/office/word/2018/wordml/cex" xmlns:w16cid="http://schemas.microsoft.com/office/word/2016/wordml/cid" xmlns:w16="http://schemas.microsoft.com/office/word/2018/wordml" xmlns:w16sdtdh="http://schemas.microsoft.com/office/word/2020/wordml/sdtdatahash" xmlns:w16se="http://schemas.microsoft.com/office/word/2015/wordml/symex" xmlns:wpg="http://schemas.microsoft.com/office/word/2010/wordprocessingGroup" xmlns:wpi="http://schemas.microsoft.com/office/word/2010/wordprocessingInk" xmlns:wne="http://schemas.microsoft.com/office/word/2006/wordml" xmlns:wps="http://schemas.microsoft.com/office/word/2010/wordprocessingShape" mc:Ignorable="w14 w15 w16se w16cid w16 w16cex w16sdtdh wp14">
+<w:footnotes xmlns:wpc="http://schemas.microsoft.com/office/word/2010/wordprocessingCanvas" xmlns:cx="http://schemas.microsoft.com/office/drawing/2014/chartex" xmlns:cx1="http://schemas.microsoft.com/office/drawing/2015/9/8/chartex" xmlns:cx2="http://schemas.microsoft.com/office/drawing/2015/10/21/chartex" xmlns:cx3="http://schemas.microsoft.com/office/drawing/2016/5/9/chartex" xmlns:cx4="http://schemas.microsoft.com/office/drawing/2016/5/10/chartex" xmlns:cx5="http://schemas.microsoft.com/office/drawing/2016/5/11/chartex" xmlns:cx6="http://schemas.microsoft.com/office/drawing/2016/5/12/chartex" xmlns:cx7="http://schemas.microsoft.com/office/drawing/2016/5/13/chartex" xmlns:cx8="http://schemas.microsoft.com/office/drawing/2016/5/14/chartex" xmlns:mc="http://schemas.openxmlformats.org/markup-compatibility/2006" xmlns:aink="http://schemas.microsoft.com/office/drawing/2016/ink" xmlns:am3d="http://schemas.microsoft.com/office/drawing/2017/model3d" xmlns:o="urn:schemas-microsoft-com:office:office" xmlns:r="http://schemas.openxmlformats.org/officeDocument/2006/relationships" xmlns:m="http://schemas.openxmlformats.org/officeDocument/2006/math" xmlns:v="urn:schemas-microsoft-com:vml" xmlns:wp14="http://schemas.microsoft.com/office/word/2010/wordprocessingDrawing" xmlns:wp="http://schemas.openxmlformats.org/drawingml/2006/wordprocessingDrawing" xmlns:w10="urn:schemas-microsoft-com:office:word" xmlns:w="http://schemas.openxmlformats.org/wordprocessingml/2006/main" xmlns:w14="http://schemas.microsoft.com/office/word/2010/wordml" xmlns:w15="http://schemas.microsoft.com/office/word/2012/wordml" xmlns:w16cid="http://schemas.microsoft.com/office/word/2016/wordml/cid" xmlns:w16se="http://schemas.microsoft.com/office/word/2015/wordml/symex" xmlns:wpg="http://schemas.microsoft.com/office/word/2010/wordprocessingGroup" xmlns:wpi="http://schemas.microsoft.com/office/word/2010/wordprocessingInk" xmlns:wne="http://schemas.microsoft.com/office/word/2006/wordml" xmlns:wps="http://schemas.microsoft.com/office/word/2010/wordprocessingShape" mc:Ignorable="w14 w15 w16se w16cid wp14">
   <w:footnote w:type="separator" w:id="-1">
     <w:p>
       <w:pPr>
@@ -4660,7 +4887,7 @@
 </file>
 
 <file path=word/numbering.xml><?xml version="1.0" encoding="utf-8"?>
-<w:numbering xmlns:wpc="http://schemas.microsoft.com/office/word/2010/wordprocessingCanvas" xmlns:cx="http://schemas.microsoft.com/office/drawing/2014/chartex" xmlns:cx1="http://schemas.microsoft.com/office/drawing/2015/9/8/chartex" xmlns:cx2="http://schemas.microsoft.com/office/drawing/2015/10/21/chartex" xmlns:cx3="http://schemas.microsoft.com/office/drawing/2016/5/9/chartex" xmlns:cx4="http://schemas.microsoft.com/office/drawing/2016/5/10/chartex" xmlns:cx5="http://schemas.microsoft.com/office/drawing/2016/5/11/chartex" xmlns:cx6="http://schemas.microsoft.com/office/drawing/2016/5/12/chartex" xmlns:cx7="http://schemas.microsoft.com/office/drawing/2016/5/13/chartex" xmlns:cx8="http://schemas.microsoft.com/office/drawing/2016/5/14/chartex" xmlns:mc="http://schemas.openxmlformats.org/markup-compatibility/2006" xmlns:aink="http://schemas.microsoft.com/office/drawing/2016/ink" xmlns:am3d="http://schemas.microsoft.com/office/drawing/2017/model3d" xmlns:o="urn:schemas-microsoft-com:office:office" xmlns:r="http://schemas.openxmlformats.org/officeDocument/2006/relationships" xmlns:m="http://schemas.openxmlformats.org/officeDocument/2006/math" xmlns:v="urn:schemas-microsoft-com:vml" xmlns:wp14="http://schemas.microsoft.com/office/word/2010/wordprocessingDrawing" xmlns:wp="http://schemas.openxmlformats.org/drawingml/2006/wordprocessingDrawing" xmlns:w10="urn:schemas-microsoft-com:office:word" xmlns:w="http://schemas.openxmlformats.org/wordprocessingml/2006/main" xmlns:w14="http://schemas.microsoft.com/office/word/2010/wordml" xmlns:w15="http://schemas.microsoft.com/office/word/2012/wordml" xmlns:w16cex="http://schemas.microsoft.com/office/word/2018/wordml/cex" xmlns:w16cid="http://schemas.microsoft.com/office/word/2016/wordml/cid" xmlns:w16="http://schemas.microsoft.com/office/word/2018/wordml" xmlns:w16sdtdh="http://schemas.microsoft.com/office/word/2020/wordml/sdtdatahash" xmlns:w16se="http://schemas.microsoft.com/office/word/2015/wordml/symex" xmlns:wpg="http://schemas.microsoft.com/office/word/2010/wordprocessingGroup" xmlns:wpi="http://schemas.microsoft.com/office/word/2010/wordprocessingInk" xmlns:wne="http://schemas.microsoft.com/office/word/2006/wordml" xmlns:wps="http://schemas.microsoft.com/office/word/2010/wordprocessingShape" mc:Ignorable="w14 w15 w16se w16cid w16 w16cex w16sdtdh wp14">
+<w:numbering xmlns:wpc="http://schemas.microsoft.com/office/word/2010/wordprocessingCanvas" xmlns:cx="http://schemas.microsoft.com/office/drawing/2014/chartex" xmlns:cx1="http://schemas.microsoft.com/office/drawing/2015/9/8/chartex" xmlns:cx2="http://schemas.microsoft.com/office/drawing/2015/10/21/chartex" xmlns:cx3="http://schemas.microsoft.com/office/drawing/2016/5/9/chartex" xmlns:cx4="http://schemas.microsoft.com/office/drawing/2016/5/10/chartex" xmlns:cx5="http://schemas.microsoft.com/office/drawing/2016/5/11/chartex" xmlns:cx6="http://schemas.microsoft.com/office/drawing/2016/5/12/chartex" xmlns:cx7="http://schemas.microsoft.com/office/drawing/2016/5/13/chartex" xmlns:cx8="http://schemas.microsoft.com/office/drawing/2016/5/14/chartex" xmlns:mc="http://schemas.openxmlformats.org/markup-compatibility/2006" xmlns:aink="http://schemas.microsoft.com/office/drawing/2016/ink" xmlns:am3d="http://schemas.microsoft.com/office/drawing/2017/model3d" xmlns:o="urn:schemas-microsoft-com:office:office" xmlns:r="http://schemas.openxmlformats.org/officeDocument/2006/relationships" xmlns:m="http://schemas.openxmlformats.org/officeDocument/2006/math" xmlns:v="urn:schemas-microsoft-com:vml" xmlns:wp14="http://schemas.microsoft.com/office/word/2010/wordprocessingDrawing" xmlns:wp="http://schemas.openxmlformats.org/drawingml/2006/wordprocessingDrawing" xmlns:w10="urn:schemas-microsoft-com:office:word" xmlns:w="http://schemas.openxmlformats.org/wordprocessingml/2006/main" xmlns:w14="http://schemas.microsoft.com/office/word/2010/wordml" xmlns:w15="http://schemas.microsoft.com/office/word/2012/wordml" xmlns:w16cid="http://schemas.microsoft.com/office/word/2016/wordml/cid" xmlns:w16se="http://schemas.microsoft.com/office/word/2015/wordml/symex" xmlns:wpg="http://schemas.microsoft.com/office/word/2010/wordprocessingGroup" xmlns:wpi="http://schemas.microsoft.com/office/word/2010/wordprocessingInk" xmlns:wne="http://schemas.microsoft.com/office/word/2006/wordml" xmlns:wps="http://schemas.microsoft.com/office/word/2010/wordprocessingShape" mc:Ignorable="w14 w15 w16se w16cid wp14">
   <w:numPicBullet w:numPicBulletId="0">
     <w:pict>
       <v:shapetype id="_x0000_t75" coordsize="21600,21600" o:spt="75" o:preferrelative="t" path="m@4@5l@4@11@9@11@9@5xe" filled="f" stroked="f">
@@ -4682,28 +4909,28 @@
         <v:path o:extrusionok="f" gradientshapeok="t" o:connecttype="rect"/>
         <o:lock v:ext="edit" aspectratio="t"/>
       </v:shapetype>
-      <v:shape id="_x0000_i1634" type="#_x0000_t75" alt="Pencil Svg Png Icon Free Download (#376363 ..." style="width:693pt;height:735pt;visibility:visible;mso-wrap-style:square" o:bullet="t">
+      <v:shape id="_x0000_i1026" type="#_x0000_t75" alt="Pencil Svg Png Icon Free Download (#376363 ..." style="width:693pt;height:735pt;visibility:visible;mso-wrap-style:square" o:bullet="t">
         <v:imagedata r:id="rId1" o:title="Pencil Svg Png Icon Free Download (#376363 "/>
       </v:shape>
     </w:pict>
   </w:numPicBullet>
   <w:numPicBullet w:numPicBulletId="1">
     <w:pict>
-      <v:shape id="_x0000_i1635" type="#_x0000_t75" alt="Eye Icon - Free Download at Icons8" style="width:1200pt;height:1200pt;visibility:visible;mso-wrap-style:square" o:bullet="t">
+      <v:shape id="_x0000_i1027" type="#_x0000_t75" alt="Eye Icon - Free Download at Icons8" style="width:1200pt;height:1200pt;visibility:visible;mso-wrap-style:square" o:bullet="t">
         <v:imagedata r:id="rId2" o:title="Eye Icon - Free Download at Icons8"/>
       </v:shape>
     </w:pict>
   </w:numPicBullet>
   <w:numPicBullet w:numPicBulletId="2">
     <w:pict>
-      <v:shape id="_x0000_i1636" type="#_x0000_t75" alt="Download from cloud" style="width:36pt;height:36pt;visibility:visible;mso-wrap-style:square" o:bullet="t">
+      <v:shape id="_x0000_i1028" type="#_x0000_t75" alt="Download from cloud" style="width:36pt;height:36pt;visibility:visible;mso-wrap-style:square" o:bullet="t">
         <v:imagedata r:id="rId3" o:title="Download from cloud"/>
       </v:shape>
     </w:pict>
   </w:numPicBullet>
   <w:numPicBullet w:numPicBulletId="3">
     <w:pict>
-      <v:shape id="_x0000_i1637" type="#_x0000_t75" style="width:168.75pt;height:168.75pt;visibility:visible;mso-wrap-style:square" o:bullet="t">
+      <v:shape id="_x0000_i1029" type="#_x0000_t75" style="width:168.75pt;height:168.75pt;visibility:visible;mso-wrap-style:square" o:bullet="t">
         <v:imagedata r:id="rId4" o:title="6867D38F"/>
       </v:shape>
     </w:pict>
@@ -6828,7 +7055,7 @@
 </file>
 
 <file path=word/styles.xml><?xml version="1.0" encoding="utf-8"?>
-<w:styles xmlns:mc="http://schemas.openxmlformats.org/markup-compatibility/2006" xmlns:r="http://schemas.openxmlformats.org/officeDocument/2006/relationships" xmlns:w="http://schemas.openxmlformats.org/wordprocessingml/2006/main" xmlns:w14="http://schemas.microsoft.com/office/word/2010/wordml" xmlns:w15="http://schemas.microsoft.com/office/word/2012/wordml" xmlns:w16cex="http://schemas.microsoft.com/office/word/2018/wordml/cex" xmlns:w16cid="http://schemas.microsoft.com/office/word/2016/wordml/cid" xmlns:w16="http://schemas.microsoft.com/office/word/2018/wordml" xmlns:w16sdtdh="http://schemas.microsoft.com/office/word/2020/wordml/sdtdatahash" xmlns:w16se="http://schemas.microsoft.com/office/word/2015/wordml/symex" mc:Ignorable="w14 w15 w16se w16cid w16 w16cex w16sdtdh">
+<w:styles xmlns:mc="http://schemas.openxmlformats.org/markup-compatibility/2006" xmlns:r="http://schemas.openxmlformats.org/officeDocument/2006/relationships" xmlns:w="http://schemas.openxmlformats.org/wordprocessingml/2006/main" xmlns:w14="http://schemas.microsoft.com/office/word/2010/wordml" xmlns:w15="http://schemas.microsoft.com/office/word/2012/wordml" xmlns:w16cid="http://schemas.microsoft.com/office/word/2016/wordml/cid" xmlns:w16se="http://schemas.microsoft.com/office/word/2015/wordml/symex" mc:Ignorable="w14 w15 w16se w16cid">
   <w:docDefaults>
     <w:rPrDefault>
       <w:rPr>
@@ -6844,7 +7071,7 @@
       </w:pPr>
     </w:pPrDefault>
   </w:docDefaults>
-  <w:latentStyles w:defLockedState="0" w:defUIPriority="99" w:defSemiHidden="0" w:defUnhideWhenUsed="0" w:defQFormat="0" w:count="376">
+  <w:latentStyles w:defLockedState="0" w:defUIPriority="99" w:defSemiHidden="0" w:defUnhideWhenUsed="0" w:defQFormat="0" w:count="375">
     <w:lsdException w:name="Normal" w:uiPriority="0" w:qFormat="1"/>
     <w:lsdException w:name="heading 1" w:uiPriority="9" w:qFormat="1"/>
     <w:lsdException w:name="heading 2" w:semiHidden="1" w:uiPriority="9" w:unhideWhenUsed="1" w:qFormat="1"/>
@@ -7220,7 +7447,6 @@
     <w:lsdException w:name="Smart Hyperlink" w:semiHidden="1" w:unhideWhenUsed="1"/>
     <w:lsdException w:name="Hashtag" w:semiHidden="1" w:unhideWhenUsed="1"/>
     <w:lsdException w:name="Unresolved Mention" w:semiHidden="1" w:unhideWhenUsed="1"/>
-    <w:lsdException w:name="Smart Link" w:semiHidden="1" w:unhideWhenUsed="1"/>
   </w:latentStyles>
   <w:style w:type="paragraph" w:default="1" w:styleId="Normal">
     <w:name w:val="Normal"/>
@@ -7929,6 +8155,12 @@
 </file>
 
 <file path=customXml/item1.xml><?xml version="1.0" encoding="utf-8"?>
+<p:properties xmlns:p="http://schemas.microsoft.com/office/2006/metadata/properties" xmlns:xsi="http://www.w3.org/2001/XMLSchema-instance" xmlns:pc="http://schemas.microsoft.com/office/infopath/2007/PartnerControls">
+  <documentManagement/>
+</p:properties>
+</file>
+
+<file path=customXml/item2.xml><?xml version="1.0" encoding="utf-8"?>
 <ct:contentTypeSchema xmlns:ct="http://schemas.microsoft.com/office/2006/metadata/contentType" xmlns:ma="http://schemas.microsoft.com/office/2006/metadata/properties/metaAttributes" ct:_="" ma:_="" ma:contentTypeName="Document" ma:contentTypeID="0x010100ABA223F759147049B9D8A25DED07DD24" ma:contentTypeVersion="14" ma:contentTypeDescription="Create a new document." ma:contentTypeScope="" ma:versionID="754cccfe17833f4d06e0267dc9c12ab7">
   <xsd:schema xmlns:xsd="http://www.w3.org/2001/XMLSchema" xmlns:xs="http://www.w3.org/2001/XMLSchema" xmlns:p="http://schemas.microsoft.com/office/2006/metadata/properties" xmlns:ns3="cc9255bc-4d99-4f42-bba5-857cbcc6e725" xmlns:ns4="fc2bff61-6a31-4c51-9f32-b9bba46405e5" targetNamespace="http://schemas.microsoft.com/office/2006/metadata/properties" ma:root="true" ma:fieldsID="e32414dc8724dfdc561355c14801bc84" ns3:_="" ns4:_="">
     <xsd:import namespace="cc9255bc-4d99-4f42-bba5-857cbcc6e725"/>
@@ -8157,12 +8389,6 @@
 </ct:contentTypeSchema>
 </file>
 
-<file path=customXml/item2.xml><?xml version="1.0" encoding="utf-8"?>
-<p:properties xmlns:p="http://schemas.microsoft.com/office/2006/metadata/properties" xmlns:xsi="http://www.w3.org/2001/XMLSchema-instance" xmlns:pc="http://schemas.microsoft.com/office/infopath/2007/PartnerControls">
-  <documentManagement/>
-</p:properties>
-</file>
-
 <file path=customXml/item3.xml><?xml version="1.0" encoding="utf-8"?>
 <?mso-contentType ?>
 <FormTemplates xmlns="http://schemas.microsoft.com/sharepoint/v3/contenttype/forms">
@@ -8173,6 +8399,23 @@
 </file>
 
 <file path=customXml/itemProps1.xml><?xml version="1.0" encoding="utf-8"?>
+<ds:datastoreItem xmlns:ds="http://schemas.openxmlformats.org/officeDocument/2006/customXml" ds:itemID="{1A5F5AF1-B05B-4704-B970-F66948F444EC}">
+  <ds:schemaRefs>
+    <ds:schemaRef ds:uri="http://purl.org/dc/terms/"/>
+    <ds:schemaRef ds:uri="http://schemas.microsoft.com/office/2006/metadata/properties"/>
+    <ds:schemaRef ds:uri="http://www.w3.org/XML/1998/namespace"/>
+    <ds:schemaRef ds:uri="http://purl.org/dc/dcmitype/"/>
+    <ds:schemaRef ds:uri="http://schemas.microsoft.com/office/2006/documentManagement/types"/>
+    <ds:schemaRef ds:uri="fc2bff61-6a31-4c51-9f32-b9bba46405e5"/>
+    <ds:schemaRef ds:uri="http://purl.org/dc/elements/1.1/"/>
+    <ds:schemaRef ds:uri="http://schemas.microsoft.com/office/infopath/2007/PartnerControls"/>
+    <ds:schemaRef ds:uri="http://schemas.openxmlformats.org/package/2006/metadata/core-properties"/>
+    <ds:schemaRef ds:uri="cc9255bc-4d99-4f42-bba5-857cbcc6e725"/>
+  </ds:schemaRefs>
+</ds:datastoreItem>
+</file>
+
+<file path=customXml/itemProps2.xml><?xml version="1.0" encoding="utf-8"?>
 <ds:datastoreItem xmlns:ds="http://schemas.openxmlformats.org/officeDocument/2006/customXml" ds:itemID="{DDA83A75-2CCD-4D1B-9315-5B4B38A21415}">
   <ds:schemaRefs>
     <ds:schemaRef ds:uri="http://schemas.microsoft.com/office/2006/metadata/contentType"/>
@@ -8191,15 +8434,6 @@
 </ds:datastoreItem>
 </file>
 
-<file path=customXml/itemProps2.xml><?xml version="1.0" encoding="utf-8"?>
-<ds:datastoreItem xmlns:ds="http://schemas.openxmlformats.org/officeDocument/2006/customXml" ds:itemID="{1A5F5AF1-B05B-4704-B970-F66948F444EC}">
-  <ds:schemaRefs>
-    <ds:schemaRef ds:uri="http://schemas.microsoft.com/office/2006/metadata/properties"/>
-    <ds:schemaRef ds:uri="http://schemas.microsoft.com/office/infopath/2007/PartnerControls"/>
-  </ds:schemaRefs>
-</ds:datastoreItem>
-</file>
-
 <file path=customXml/itemProps3.xml><?xml version="1.0" encoding="utf-8"?>
 <ds:datastoreItem xmlns:ds="http://schemas.openxmlformats.org/officeDocument/2006/customXml" ds:itemID="{7BFD71E4-33D5-445D-9CFC-21F1C7989C0E}">
   <ds:schemaRefs>
